--- a/レポート2「提出区分b」 .docx
+++ b/レポート2「提出区分b」 .docx
@@ -113,6 +113,7 @@
     <w:p>
       <w:pPr>
         <w:numPr>
+          <w:ilvl w:val="0"/>
           <w:numId w:val="0"/>
         </w:numPr>
         <w:bidi w:val="0"/>
@@ -465,6 +466,7 @@
     <w:p>
       <w:pPr>
         <w:numPr>
+          <w:ilvl w:val="0"/>
           <w:numId w:val="0"/>
         </w:numPr>
         <w:bidi w:val="0"/>
@@ -480,6 +482,7 @@
     <w:p>
       <w:pPr>
         <w:numPr>
+          <w:ilvl w:val="0"/>
           <w:numId w:val="0"/>
         </w:numPr>
         <w:bidi w:val="0"/>
@@ -504,6 +507,7 @@
     <w:p>
       <w:pPr>
         <w:numPr>
+          <w:ilvl w:val="0"/>
           <w:numId w:val="0"/>
         </w:numPr>
         <w:bidi w:val="0"/>
@@ -564,6 +568,7 @@
     <w:p>
       <w:pPr>
         <w:numPr>
+          <w:ilvl w:val="0"/>
           <w:numId w:val="0"/>
         </w:numPr>
         <w:bidi w:val="0"/>
@@ -579,6 +584,7 @@
     <w:p>
       <w:pPr>
         <w:numPr>
+          <w:ilvl w:val="0"/>
           <w:numId w:val="0"/>
         </w:numPr>
         <w:bidi w:val="0"/>
@@ -603,6 +609,7 @@
     <w:p>
       <w:pPr>
         <w:numPr>
+          <w:ilvl w:val="0"/>
           <w:numId w:val="0"/>
         </w:numPr>
         <w:bidi w:val="0"/>
@@ -663,6 +670,7 @@
     <w:p>
       <w:pPr>
         <w:numPr>
+          <w:ilvl w:val="0"/>
           <w:numId w:val="0"/>
         </w:numPr>
         <w:bidi w:val="0"/>
@@ -687,6 +695,7 @@
     <w:p>
       <w:pPr>
         <w:numPr>
+          <w:ilvl w:val="0"/>
           <w:numId w:val="0"/>
         </w:numPr>
         <w:bidi w:val="0"/>
@@ -747,6 +756,7 @@
     <w:p>
       <w:pPr>
         <w:numPr>
+          <w:ilvl w:val="0"/>
           <w:numId w:val="0"/>
         </w:numPr>
         <w:bidi w:val="0"/>
@@ -771,6 +781,7 @@
     <w:p>
       <w:pPr>
         <w:numPr>
+          <w:ilvl w:val="0"/>
           <w:numId w:val="0"/>
         </w:numPr>
         <w:bidi w:val="0"/>
@@ -835,6 +846,55 @@
           <w:numId w:val="0"/>
         </w:numPr>
         <w:bidi w:val="0"/>
+        <w:ind w:left="420" w:leftChars="0" w:firstLine="420" w:firstLineChars="0"/>
+        <w:rPr>
+          <w:rFonts w:hint="eastAsia" w:eastAsia="MS Mincho"/>
+          <w:b w:val="0"/>
+          <w:bCs w:val="0"/>
+          <w:lang w:val="en-US" w:eastAsia="ja-JP"/>
+        </w:rPr>
+      </w:pPr>
+    </w:p>
+    <w:p>
+      <w:pPr>
+        <w:numPr>
+          <w:ilvl w:val="0"/>
+          <w:numId w:val="0"/>
+        </w:numPr>
+        <w:bidi w:val="0"/>
+        <w:rPr>
+          <w:rFonts w:hint="eastAsia" w:eastAsia="MS Mincho"/>
+          <w:b w:val="0"/>
+          <w:bCs w:val="0"/>
+          <w:lang w:val="en-US" w:eastAsia="ja-JP"/>
+        </w:rPr>
+      </w:pPr>
+      <w:r>
+        <w:rPr>
+          <w:rFonts w:hint="eastAsia" w:eastAsia="MS Mincho"/>
+          <w:b/>
+          <w:bCs/>
+          <w:lang w:val="en-US" w:eastAsia="ja-JP"/>
+        </w:rPr>
+        <w:t>実装演習の確認</w:t>
+      </w:r>
+      <w:r>
+        <w:rPr>
+          <w:rFonts w:hint="eastAsia" w:eastAsia="MS Mincho"/>
+          <w:b w:val="0"/>
+          <w:bCs w:val="0"/>
+          <w:lang w:val="en-US" w:eastAsia="ja-JP"/>
+        </w:rPr>
+        <w:t>：</w:t>
+      </w:r>
+    </w:p>
+    <w:p>
+      <w:pPr>
+        <w:numPr>
+          <w:ilvl w:val="0"/>
+          <w:numId w:val="0"/>
+        </w:numPr>
+        <w:bidi w:val="0"/>
         <w:rPr>
           <w:rFonts w:hint="default" w:eastAsia="MS Mincho"/>
           <w:b w:val="0"/>
@@ -842,6 +902,51 @@
           <w:lang w:val="en-US" w:eastAsia="ja-JP"/>
         </w:rPr>
       </w:pPr>
+      <w:r>
+        <w:rPr>
+          <w:rFonts w:hint="default" w:eastAsia="MS Mincho"/>
+          <w:b w:val="0"/>
+          <w:bCs w:val="0"/>
+          <w:lang w:val="en-US" w:eastAsia="ja-JP"/>
+        </w:rPr>
+        <w:drawing>
+          <wp:inline distT="0" distB="0" distL="114300" distR="114300">
+            <wp:extent cx="5267325" cy="6316980"/>
+            <wp:effectExtent l="0" t="0" r="9525" b="7620"/>
+            <wp:docPr id="2" name="图片 2" descr="1625975086(1)"/>
+            <wp:cNvGraphicFramePr>
+              <a:graphicFrameLocks xmlns:a="http://schemas.openxmlformats.org/drawingml/2006/main" noChangeAspect="1"/>
+            </wp:cNvGraphicFramePr>
+            <a:graphic xmlns:a="http://schemas.openxmlformats.org/drawingml/2006/main">
+              <a:graphicData uri="http://schemas.openxmlformats.org/drawingml/2006/picture">
+                <pic:pic xmlns:pic="http://schemas.openxmlformats.org/drawingml/2006/picture">
+                  <pic:nvPicPr>
+                    <pic:cNvPr id="2" name="图片 2" descr="1625975086(1)"/>
+                    <pic:cNvPicPr>
+                      <a:picLocks noChangeAspect="1"/>
+                    </pic:cNvPicPr>
+                  </pic:nvPicPr>
+                  <pic:blipFill>
+                    <a:blip r:embed="rId11"/>
+                    <a:stretch>
+                      <a:fillRect/>
+                    </a:stretch>
+                  </pic:blipFill>
+                  <pic:spPr>
+                    <a:xfrm>
+                      <a:off x="0" y="0"/>
+                      <a:ext cx="5267325" cy="6316980"/>
+                    </a:xfrm>
+                    <a:prstGeom prst="rect">
+                      <a:avLst/>
+                    </a:prstGeom>
+                  </pic:spPr>
+                </pic:pic>
+              </a:graphicData>
+            </a:graphic>
+          </wp:inline>
+        </w:drawing>
+      </w:r>
     </w:p>
     <w:p>
       <w:pPr>
@@ -1004,7 +1109,7 @@
                     </pic:cNvPicPr>
                   </pic:nvPicPr>
                   <pic:blipFill>
-                    <a:blip r:embed="rId11"/>
+                    <a:blip r:embed="rId12"/>
                     <a:stretch>
                       <a:fillRect/>
                     </a:stretch>
@@ -1053,6 +1158,7 @@
     <w:p>
       <w:pPr>
         <w:numPr>
+          <w:ilvl w:val="0"/>
           <w:numId w:val="0"/>
         </w:numPr>
         <w:bidi w:val="0"/>
@@ -1077,6 +1183,7 @@
     <w:p>
       <w:pPr>
         <w:numPr>
+          <w:ilvl w:val="0"/>
           <w:numId w:val="0"/>
         </w:numPr>
         <w:bidi w:val="0"/>
@@ -1101,6 +1208,7 @@
     <w:p>
       <w:pPr>
         <w:numPr>
+          <w:ilvl w:val="0"/>
           <w:numId w:val="0"/>
         </w:numPr>
         <w:bidi w:val="0"/>
@@ -1125,6 +1233,7 @@
     <w:p>
       <w:pPr>
         <w:numPr>
+          <w:ilvl w:val="0"/>
           <w:numId w:val="0"/>
         </w:numPr>
         <w:bidi w:val="0"/>
@@ -1140,6 +1249,7 @@
     <w:p>
       <w:pPr>
         <w:numPr>
+          <w:ilvl w:val="0"/>
           <w:numId w:val="0"/>
         </w:numPr>
         <w:bidi w:val="0"/>
@@ -1164,6 +1274,7 @@
     <w:p>
       <w:pPr>
         <w:numPr>
+          <w:ilvl w:val="0"/>
           <w:numId w:val="0"/>
         </w:numPr>
         <w:bidi w:val="0"/>
@@ -1188,6 +1299,7 @@
     <w:p>
       <w:pPr>
         <w:numPr>
+          <w:ilvl w:val="0"/>
           <w:numId w:val="0"/>
         </w:numPr>
         <w:bidi w:val="0"/>
@@ -1224,7 +1336,7 @@
                     </pic:cNvPicPr>
                   </pic:nvPicPr>
                   <pic:blipFill>
-                    <a:blip r:embed="rId12"/>
+                    <a:blip r:embed="rId13"/>
                     <a:stretch>
                       <a:fillRect/>
                     </a:stretch>
@@ -1248,6 +1360,7 @@
     <w:p>
       <w:pPr>
         <w:numPr>
+          <w:ilvl w:val="0"/>
           <w:numId w:val="0"/>
         </w:numPr>
         <w:bidi w:val="0"/>
@@ -1272,6 +1385,7 @@
     <w:p>
       <w:pPr>
         <w:numPr>
+          <w:ilvl w:val="0"/>
           <w:numId w:val="0"/>
         </w:numPr>
         <w:bidi w:val="0"/>
@@ -1296,6 +1410,7 @@
     <w:p>
       <w:pPr>
         <w:numPr>
+          <w:ilvl w:val="0"/>
           <w:numId w:val="0"/>
         </w:numPr>
         <w:bidi w:val="0"/>
@@ -1332,7 +1447,7 @@
                     </pic:cNvPicPr>
                   </pic:nvPicPr>
                   <pic:blipFill>
-                    <a:blip r:embed="rId13"/>
+                    <a:blip r:embed="rId14"/>
                     <a:stretch>
                       <a:fillRect/>
                     </a:stretch>
@@ -1356,6 +1471,7 @@
     <w:p>
       <w:pPr>
         <w:numPr>
+          <w:ilvl w:val="0"/>
           <w:numId w:val="0"/>
         </w:numPr>
         <w:bidi w:val="0"/>
@@ -1380,6 +1496,7 @@
     <w:p>
       <w:pPr>
         <w:numPr>
+          <w:ilvl w:val="0"/>
           <w:numId w:val="0"/>
         </w:numPr>
         <w:bidi w:val="0"/>
@@ -1416,7 +1533,7 @@
                     </pic:cNvPicPr>
                   </pic:nvPicPr>
                   <pic:blipFill>
-                    <a:blip r:embed="rId14"/>
+                    <a:blip r:embed="rId15"/>
                     <a:stretch>
                       <a:fillRect/>
                     </a:stretch>
@@ -1440,6 +1557,7 @@
     <w:p>
       <w:pPr>
         <w:numPr>
+          <w:ilvl w:val="0"/>
           <w:numId w:val="0"/>
         </w:numPr>
         <w:bidi w:val="0"/>
@@ -1500,6 +1618,7 @@
     <w:p>
       <w:pPr>
         <w:numPr>
+          <w:ilvl w:val="0"/>
           <w:numId w:val="0"/>
         </w:numPr>
         <w:bidi w:val="0"/>
@@ -1516,6 +1635,162 @@
       <w:pPr>
         <w:numPr>
           <w:ilvl w:val="0"/>
+          <w:numId w:val="0"/>
+        </w:numPr>
+        <w:bidi w:val="0"/>
+        <w:ind w:left="420" w:leftChars="0" w:firstLine="420" w:firstLineChars="0"/>
+        <w:rPr>
+          <w:rFonts w:hint="eastAsia" w:eastAsia="MS Mincho"/>
+          <w:b w:val="0"/>
+          <w:bCs w:val="0"/>
+          <w:lang w:val="en-US" w:eastAsia="ja-JP"/>
+        </w:rPr>
+      </w:pPr>
+      <w:r>
+        <w:rPr>
+          <w:rFonts w:hint="eastAsia" w:eastAsia="MS Mincho"/>
+          <w:b/>
+          <w:bCs/>
+          <w:lang w:val="en-US" w:eastAsia="ja-JP"/>
+        </w:rPr>
+        <w:t>実装確認</w:t>
+      </w:r>
+      <w:r>
+        <w:rPr>
+          <w:rFonts w:hint="eastAsia" w:eastAsia="MS Mincho"/>
+          <w:b w:val="0"/>
+          <w:bCs w:val="0"/>
+          <w:lang w:val="en-US" w:eastAsia="ja-JP"/>
+        </w:rPr>
+        <w:t>：</w:t>
+      </w:r>
+    </w:p>
+    <w:p>
+      <w:pPr>
+        <w:numPr>
+          <w:ilvl w:val="0"/>
+          <w:numId w:val="0"/>
+        </w:numPr>
+        <w:bidi w:val="0"/>
+        <w:ind w:left="420" w:leftChars="0" w:firstLine="420" w:firstLineChars="0"/>
+        <w:rPr>
+          <w:rFonts w:hint="eastAsia" w:eastAsia="MS Mincho"/>
+          <w:b w:val="0"/>
+          <w:bCs w:val="0"/>
+          <w:lang w:val="en-US" w:eastAsia="ja-JP"/>
+        </w:rPr>
+      </w:pPr>
+      <w:r>
+        <w:rPr>
+          <w:rFonts w:hint="eastAsia" w:eastAsia="MS Mincho"/>
+          <w:b w:val="0"/>
+          <w:bCs w:val="0"/>
+          <w:lang w:val="en-US" w:eastAsia="ja-JP"/>
+        </w:rPr>
+        <w:drawing>
+          <wp:inline distT="0" distB="0" distL="114300" distR="114300">
+            <wp:extent cx="5272405" cy="4324985"/>
+            <wp:effectExtent l="0" t="0" r="4445" b="18415"/>
+            <wp:docPr id="3" name="图片 3" descr="1625975788(1)"/>
+            <wp:cNvGraphicFramePr>
+              <a:graphicFrameLocks xmlns:a="http://schemas.openxmlformats.org/drawingml/2006/main" noChangeAspect="1"/>
+            </wp:cNvGraphicFramePr>
+            <a:graphic xmlns:a="http://schemas.openxmlformats.org/drawingml/2006/main">
+              <a:graphicData uri="http://schemas.openxmlformats.org/drawingml/2006/picture">
+                <pic:pic xmlns:pic="http://schemas.openxmlformats.org/drawingml/2006/picture">
+                  <pic:nvPicPr>
+                    <pic:cNvPr id="3" name="图片 3" descr="1625975788(1)"/>
+                    <pic:cNvPicPr>
+                      <a:picLocks noChangeAspect="1"/>
+                    </pic:cNvPicPr>
+                  </pic:nvPicPr>
+                  <pic:blipFill>
+                    <a:blip r:embed="rId16"/>
+                    <a:stretch>
+                      <a:fillRect/>
+                    </a:stretch>
+                  </pic:blipFill>
+                  <pic:spPr>
+                    <a:xfrm>
+                      <a:off x="0" y="0"/>
+                      <a:ext cx="5272405" cy="4324985"/>
+                    </a:xfrm>
+                    <a:prstGeom prst="rect">
+                      <a:avLst/>
+                    </a:prstGeom>
+                  </pic:spPr>
+                </pic:pic>
+              </a:graphicData>
+            </a:graphic>
+          </wp:inline>
+        </w:drawing>
+      </w:r>
+    </w:p>
+    <w:p>
+      <w:pPr>
+        <w:numPr>
+          <w:ilvl w:val="0"/>
+          <w:numId w:val="0"/>
+        </w:numPr>
+        <w:bidi w:val="0"/>
+        <w:ind w:left="420" w:leftChars="0" w:firstLine="420" w:firstLineChars="0"/>
+        <w:rPr>
+          <w:rFonts w:hint="eastAsia" w:eastAsia="MS Mincho"/>
+          <w:b w:val="0"/>
+          <w:bCs w:val="0"/>
+          <w:lang w:val="en-US" w:eastAsia="ja-JP"/>
+        </w:rPr>
+      </w:pPr>
+      <w:r>
+        <w:rPr>
+          <w:rFonts w:hint="eastAsia" w:eastAsia="MS Mincho"/>
+          <w:b w:val="0"/>
+          <w:bCs w:val="0"/>
+          <w:lang w:val="en-US" w:eastAsia="ja-JP"/>
+        </w:rPr>
+        <w:drawing>
+          <wp:inline distT="0" distB="0" distL="114300" distR="114300">
+            <wp:extent cx="5274310" cy="4234180"/>
+            <wp:effectExtent l="0" t="0" r="2540" b="13970"/>
+            <wp:docPr id="4" name="图片 4" descr="1625975838(1)"/>
+            <wp:cNvGraphicFramePr>
+              <a:graphicFrameLocks xmlns:a="http://schemas.openxmlformats.org/drawingml/2006/main" noChangeAspect="1"/>
+            </wp:cNvGraphicFramePr>
+            <a:graphic xmlns:a="http://schemas.openxmlformats.org/drawingml/2006/main">
+              <a:graphicData uri="http://schemas.openxmlformats.org/drawingml/2006/picture">
+                <pic:pic xmlns:pic="http://schemas.openxmlformats.org/drawingml/2006/picture">
+                  <pic:nvPicPr>
+                    <pic:cNvPr id="4" name="图片 4" descr="1625975838(1)"/>
+                    <pic:cNvPicPr>
+                      <a:picLocks noChangeAspect="1"/>
+                    </pic:cNvPicPr>
+                  </pic:nvPicPr>
+                  <pic:blipFill>
+                    <a:blip r:embed="rId17"/>
+                    <a:stretch>
+                      <a:fillRect/>
+                    </a:stretch>
+                  </pic:blipFill>
+                  <pic:spPr>
+                    <a:xfrm>
+                      <a:off x="0" y="0"/>
+                      <a:ext cx="5274310" cy="4234180"/>
+                    </a:xfrm>
+                    <a:prstGeom prst="rect">
+                      <a:avLst/>
+                    </a:prstGeom>
+                  </pic:spPr>
+                </pic:pic>
+              </a:graphicData>
+            </a:graphic>
+          </wp:inline>
+        </w:drawing>
+      </w:r>
+    </w:p>
+    <w:p>
+      <w:pPr>
+        <w:numPr>
+          <w:ilvl w:val="0"/>
           <w:numId w:val="3"/>
         </w:numPr>
         <w:bidi w:val="0"/>
@@ -1565,6 +1840,7 @@
     <w:p>
       <w:pPr>
         <w:numPr>
+          <w:ilvl w:val="0"/>
           <w:numId w:val="0"/>
         </w:numPr>
         <w:bidi w:val="0"/>
@@ -1614,6 +1890,7 @@
     <w:p>
       <w:pPr>
         <w:numPr>
+          <w:ilvl w:val="0"/>
           <w:numId w:val="0"/>
         </w:numPr>
         <w:bidi w:val="0"/>
@@ -1638,6 +1915,7 @@
     <w:p>
       <w:pPr>
         <w:numPr>
+          <w:ilvl w:val="0"/>
           <w:numId w:val="0"/>
         </w:numPr>
         <w:bidi w:val="0"/>
@@ -1662,6 +1940,7 @@
     <w:p>
       <w:pPr>
         <w:numPr>
+          <w:ilvl w:val="0"/>
           <w:numId w:val="0"/>
         </w:numPr>
         <w:bidi w:val="0"/>
@@ -1698,7 +1977,7 @@
                     </pic:cNvPicPr>
                   </pic:nvPicPr>
                   <pic:blipFill>
-                    <a:blip r:embed="rId15"/>
+                    <a:blip r:embed="rId18"/>
                     <a:stretch>
                       <a:fillRect/>
                     </a:stretch>
@@ -1722,6 +2001,7 @@
     <w:p>
       <w:pPr>
         <w:numPr>
+          <w:ilvl w:val="0"/>
           <w:numId w:val="0"/>
         </w:numPr>
         <w:bidi w:val="0"/>
@@ -2014,7 +2294,7 @@
                     </pic:cNvPicPr>
                   </pic:nvPicPr>
                   <pic:blipFill>
-                    <a:blip r:embed="rId16"/>
+                    <a:blip r:embed="rId19"/>
                     <a:stretch>
                       <a:fillRect/>
                     </a:stretch>
@@ -2116,7 +2396,7 @@
                     </pic:cNvPicPr>
                   </pic:nvPicPr>
                   <pic:blipFill>
-                    <a:blip r:embed="rId17"/>
+                    <a:blip r:embed="rId20"/>
                     <a:stretch>
                       <a:fillRect/>
                     </a:stretch>
@@ -2316,7 +2596,7 @@
                     </pic:cNvPicPr>
                   </pic:nvPicPr>
                   <pic:blipFill>
-                    <a:blip r:embed="rId18"/>
+                    <a:blip r:embed="rId21"/>
                     <a:stretch>
                       <a:fillRect/>
                     </a:stretch>
@@ -2391,6 +2671,7 @@
     <w:p>
       <w:pPr>
         <w:numPr>
+          <w:ilvl w:val="0"/>
           <w:numId w:val="0"/>
         </w:numPr>
         <w:bidi w:val="0"/>
@@ -2426,6 +2707,7 @@
     <w:p>
       <w:pPr>
         <w:numPr>
+          <w:ilvl w:val="0"/>
           <w:numId w:val="0"/>
         </w:numPr>
         <w:bidi w:val="0"/>
@@ -2462,6 +2744,7 @@
     <w:p>
       <w:pPr>
         <w:numPr>
+          <w:ilvl w:val="0"/>
           <w:numId w:val="0"/>
         </w:numPr>
         <w:bidi w:val="0"/>
@@ -2498,6 +2781,7 @@
     <w:p>
       <w:pPr>
         <w:numPr>
+          <w:ilvl w:val="0"/>
           <w:numId w:val="0"/>
         </w:numPr>
         <w:bidi w:val="0"/>
@@ -2546,7 +2830,7 @@
                     </pic:cNvPicPr>
                   </pic:nvPicPr>
                   <pic:blipFill>
-                    <a:blip r:embed="rId19"/>
+                    <a:blip r:embed="rId22"/>
                     <a:stretch>
                       <a:fillRect/>
                     </a:stretch>
@@ -2570,6 +2854,7 @@
     <w:p>
       <w:pPr>
         <w:numPr>
+          <w:ilvl w:val="0"/>
           <w:numId w:val="0"/>
         </w:numPr>
         <w:bidi w:val="0"/>
@@ -2606,6 +2891,7 @@
     <w:p>
       <w:pPr>
         <w:numPr>
+          <w:ilvl w:val="0"/>
           <w:numId w:val="0"/>
         </w:numPr>
         <w:bidi w:val="0"/>
@@ -2654,7 +2940,7 @@
                     </pic:cNvPicPr>
                   </pic:nvPicPr>
                   <pic:blipFill>
-                    <a:blip r:embed="rId20"/>
+                    <a:blip r:embed="rId23"/>
                     <a:stretch>
                       <a:fillRect/>
                     </a:stretch>
@@ -2678,6 +2964,7 @@
     <w:p>
       <w:pPr>
         <w:numPr>
+          <w:ilvl w:val="0"/>
           <w:numId w:val="0"/>
         </w:numPr>
         <w:bidi w:val="0"/>
@@ -2714,6 +3001,7 @@
     <w:p>
       <w:pPr>
         <w:numPr>
+          <w:ilvl w:val="0"/>
           <w:numId w:val="0"/>
         </w:numPr>
         <w:bidi w:val="0"/>
@@ -2772,6 +3060,7 @@
     <w:p>
       <w:pPr>
         <w:numPr>
+          <w:ilvl w:val="0"/>
           <w:numId w:val="0"/>
         </w:numPr>
         <w:bidi w:val="0"/>
@@ -2853,6 +3142,7 @@
     <w:p>
       <w:pPr>
         <w:numPr>
+          <w:ilvl w:val="0"/>
           <w:numId w:val="0"/>
         </w:numPr>
         <w:bidi w:val="0"/>
@@ -2901,7 +3191,7 @@
                     </pic:cNvPicPr>
                   </pic:nvPicPr>
                   <pic:blipFill>
-                    <a:blip r:embed="rId21"/>
+                    <a:blip r:embed="rId24"/>
                     <a:stretch>
                       <a:fillRect/>
                     </a:stretch>
@@ -2925,6 +3215,7 @@
     <w:p>
       <w:pPr>
         <w:numPr>
+          <w:ilvl w:val="0"/>
           <w:numId w:val="0"/>
         </w:numPr>
         <w:bidi w:val="0"/>
@@ -2961,6 +3252,7 @@
     <w:p>
       <w:pPr>
         <w:numPr>
+          <w:ilvl w:val="0"/>
           <w:numId w:val="0"/>
         </w:numPr>
         <w:bidi w:val="0"/>
@@ -3057,6 +3349,7 @@
     <w:p>
       <w:pPr>
         <w:numPr>
+          <w:ilvl w:val="0"/>
           <w:numId w:val="0"/>
         </w:numPr>
         <w:bidi w:val="0"/>
@@ -3115,6 +3408,7 @@
     <w:p>
       <w:pPr>
         <w:numPr>
+          <w:ilvl w:val="0"/>
           <w:numId w:val="0"/>
         </w:numPr>
         <w:bidi w:val="0"/>
@@ -3163,7 +3457,7 @@
                     </pic:cNvPicPr>
                   </pic:nvPicPr>
                   <pic:blipFill>
-                    <a:blip r:embed="rId22"/>
+                    <a:blip r:embed="rId25"/>
                     <a:stretch>
                       <a:fillRect/>
                     </a:stretch>
@@ -3187,6 +3481,7 @@
     <w:p>
       <w:pPr>
         <w:numPr>
+          <w:ilvl w:val="0"/>
           <w:numId w:val="0"/>
         </w:numPr>
         <w:bidi w:val="0"/>
@@ -3223,6 +3518,7 @@
     <w:p>
       <w:pPr>
         <w:numPr>
+          <w:ilvl w:val="0"/>
           <w:numId w:val="0"/>
         </w:numPr>
         <w:bidi w:val="0"/>
@@ -3259,6 +3555,7 @@
     <w:p>
       <w:pPr>
         <w:numPr>
+          <w:ilvl w:val="0"/>
           <w:numId w:val="0"/>
         </w:numPr>
         <w:bidi w:val="0"/>
@@ -3307,7 +3604,7 @@
                     </pic:cNvPicPr>
                   </pic:nvPicPr>
                   <pic:blipFill>
-                    <a:blip r:embed="rId23"/>
+                    <a:blip r:embed="rId26"/>
                     <a:stretch>
                       <a:fillRect/>
                     </a:stretch>
@@ -3331,6 +3628,7 @@
     <w:p>
       <w:pPr>
         <w:numPr>
+          <w:ilvl w:val="0"/>
           <w:numId w:val="0"/>
         </w:numPr>
         <w:bidi w:val="0"/>
@@ -3382,6 +3680,7 @@
     <w:p>
       <w:pPr>
         <w:numPr>
+          <w:ilvl w:val="0"/>
           <w:numId w:val="0"/>
         </w:numPr>
         <w:bidi w:val="0"/>
@@ -3430,7 +3729,7 @@
                     </pic:cNvPicPr>
                   </pic:nvPicPr>
                   <pic:blipFill>
-                    <a:blip r:embed="rId24"/>
+                    <a:blip r:embed="rId27"/>
                     <a:stretch>
                       <a:fillRect/>
                     </a:stretch>
@@ -3454,6 +3753,7 @@
     <w:p>
       <w:pPr>
         <w:numPr>
+          <w:ilvl w:val="0"/>
           <w:numId w:val="0"/>
         </w:numPr>
         <w:bidi w:val="0"/>
@@ -3475,6 +3775,7 @@
     <w:p>
       <w:pPr>
         <w:numPr>
+          <w:ilvl w:val="0"/>
           <w:numId w:val="0"/>
         </w:numPr>
         <w:bidi w:val="0"/>
@@ -3702,7 +4003,7 @@
                     </pic:cNvPicPr>
                   </pic:nvPicPr>
                   <pic:blipFill>
-                    <a:blip r:embed="rId25"/>
+                    <a:blip r:embed="rId28"/>
                     <a:stretch>
                       <a:fillRect/>
                     </a:stretch>
@@ -3771,7 +4072,7 @@
                     </pic:cNvPicPr>
                   </pic:nvPicPr>
                   <pic:blipFill>
-                    <a:blip r:embed="rId26"/>
+                    <a:blip r:embed="rId29"/>
                     <a:stretch>
                       <a:fillRect/>
                     </a:stretch>
@@ -3888,7 +4189,7 @@
                     </pic:cNvPicPr>
                   </pic:nvPicPr>
                   <pic:blipFill>
-                    <a:blip r:embed="rId27"/>
+                    <a:blip r:embed="rId30"/>
                     <a:stretch>
                       <a:fillRect/>
                     </a:stretch>
@@ -3912,6 +4213,112 @@
     <w:p>
       <w:pPr>
         <w:bidi w:val="0"/>
+        <w:ind w:firstLine="420" w:firstLineChars="0"/>
+        <w:rPr>
+          <w:rFonts w:hint="default" w:ascii="Arial" w:hAnsi="Arial" w:eastAsia="MS Mincho" w:cs="Arial"/>
+          <w:b/>
+          <w:bCs/>
+          <w:i w:val="0"/>
+          <w:iCs w:val="0"/>
+          <w:caps w:val="0"/>
+          <w:color w:val="333333"/>
+          <w:spacing w:val="0"/>
+          <w:sz w:val="19"/>
+          <w:szCs w:val="19"/>
+          <w:shd w:val="clear" w:fill="FFFFFF"/>
+          <w:lang w:val="en-US" w:eastAsia="ja-JP"/>
+        </w:rPr>
+      </w:pPr>
+      <w:r>
+        <w:rPr>
+          <w:rFonts w:hint="eastAsia" w:ascii="Arial" w:hAnsi="Arial" w:eastAsia="MS Mincho" w:cs="Arial"/>
+          <w:b/>
+          <w:bCs/>
+          <w:i w:val="0"/>
+          <w:iCs w:val="0"/>
+          <w:caps w:val="0"/>
+          <w:color w:val="333333"/>
+          <w:spacing w:val="0"/>
+          <w:sz w:val="19"/>
+          <w:szCs w:val="19"/>
+          <w:shd w:val="clear" w:fill="FFFFFF"/>
+          <w:lang w:val="en-US" w:eastAsia="ja-JP"/>
+        </w:rPr>
+        <w:t>実装確認：</w:t>
+      </w:r>
+    </w:p>
+    <w:p>
+      <w:pPr>
+        <w:bidi w:val="0"/>
+        <w:ind w:firstLine="420" w:firstLineChars="0"/>
+        <w:rPr>
+          <w:rFonts w:hint="default" w:ascii="Arial" w:hAnsi="Arial" w:eastAsia="MS Mincho" w:cs="Arial"/>
+          <w:i w:val="0"/>
+          <w:iCs w:val="0"/>
+          <w:caps w:val="0"/>
+          <w:color w:val="333333"/>
+          <w:spacing w:val="0"/>
+          <w:sz w:val="19"/>
+          <w:szCs w:val="19"/>
+          <w:shd w:val="clear" w:fill="FFFFFF"/>
+          <w:lang w:val="en-US" w:eastAsia="ja-JP"/>
+        </w:rPr>
+      </w:pPr>
+      <w:r>
+        <w:rPr>
+          <w:rFonts w:hint="default" w:ascii="Arial" w:hAnsi="Arial" w:eastAsia="MS Mincho" w:cs="Arial"/>
+          <w:i w:val="0"/>
+          <w:iCs w:val="0"/>
+          <w:caps w:val="0"/>
+          <w:color w:val="333333"/>
+          <w:spacing w:val="0"/>
+          <w:sz w:val="19"/>
+          <w:szCs w:val="19"/>
+          <w:shd w:val="clear" w:fill="FFFFFF"/>
+          <w:lang w:val="en-US" w:eastAsia="ja-JP"/>
+        </w:rPr>
+        <w:drawing>
+          <wp:inline distT="0" distB="0" distL="114300" distR="114300">
+            <wp:extent cx="5264785" cy="5848350"/>
+            <wp:effectExtent l="0" t="0" r="12065" b="0"/>
+            <wp:docPr id="5" name="图片 5" descr="1625975920(1)"/>
+            <wp:cNvGraphicFramePr>
+              <a:graphicFrameLocks xmlns:a="http://schemas.openxmlformats.org/drawingml/2006/main" noChangeAspect="1"/>
+            </wp:cNvGraphicFramePr>
+            <a:graphic xmlns:a="http://schemas.openxmlformats.org/drawingml/2006/main">
+              <a:graphicData uri="http://schemas.openxmlformats.org/drawingml/2006/picture">
+                <pic:pic xmlns:pic="http://schemas.openxmlformats.org/drawingml/2006/picture">
+                  <pic:nvPicPr>
+                    <pic:cNvPr id="5" name="图片 5" descr="1625975920(1)"/>
+                    <pic:cNvPicPr>
+                      <a:picLocks noChangeAspect="1"/>
+                    </pic:cNvPicPr>
+                  </pic:nvPicPr>
+                  <pic:blipFill>
+                    <a:blip r:embed="rId31"/>
+                    <a:stretch>
+                      <a:fillRect/>
+                    </a:stretch>
+                  </pic:blipFill>
+                  <pic:spPr>
+                    <a:xfrm>
+                      <a:off x="0" y="0"/>
+                      <a:ext cx="5264785" cy="5848350"/>
+                    </a:xfrm>
+                    <a:prstGeom prst="rect">
+                      <a:avLst/>
+                    </a:prstGeom>
+                  </pic:spPr>
+                </pic:pic>
+              </a:graphicData>
+            </a:graphic>
+          </wp:inline>
+        </w:drawing>
+      </w:r>
+    </w:p>
+    <w:p>
+      <w:pPr>
+        <w:bidi w:val="0"/>
         <w:rPr>
           <w:rFonts w:hint="eastAsia" w:eastAsia="MS Mincho"/>
           <w:b/>
@@ -4057,8 +4464,10 @@
           <w:bCs w:val="0"/>
           <w:lang w:val="en-US" w:eastAsia="ja-JP"/>
         </w:rPr>
-        <w:t>実装例は：データは以下の場合</w:t>
-      </w:r>
+        <w:t>自分の実装例は：データは以下の場合</w:t>
+      </w:r>
+      <w:bookmarkStart w:id="0" w:name="_GoBack"/>
+      <w:bookmarkEnd w:id="0"/>
     </w:p>
     <w:tbl>
       <w:tblPr>
@@ -4083,7 +4492,6 @@
       </w:tblGrid>
       <w:tr>
         <w:tblPrEx>
-          <w:shd w:val="clear" w:color="auto" w:fill="auto"/>
           <w:tblCellMar>
             <w:top w:w="0" w:type="dxa"/>
             <w:left w:w="108" w:type="dxa"/>
@@ -4268,6 +4676,7 @@
       </w:tr>
       <w:tr>
         <w:tblPrEx>
+          <w:shd w:val="clear" w:color="auto" w:fill="auto"/>
           <w:tblCellMar>
             <w:top w:w="0" w:type="dxa"/>
             <w:left w:w="108" w:type="dxa"/>
@@ -4716,6 +5125,7 @@
       </w:tr>
       <w:tr>
         <w:tblPrEx>
+          <w:shd w:val="clear" w:color="auto" w:fill="auto"/>
           <w:tblCellMar>
             <w:top w:w="0" w:type="dxa"/>
             <w:left w:w="108" w:type="dxa"/>
@@ -5043,7 +5453,7 @@
                     </pic:cNvPicPr>
                   </pic:nvPicPr>
                   <pic:blipFill>
-                    <a:blip r:embed="rId28"/>
+                    <a:blip r:embed="rId32"/>
                     <a:stretch>
                       <a:fillRect/>
                     </a:stretch>
@@ -5353,7 +5763,7 @@
                     </pic:cNvPicPr>
                   </pic:nvPicPr>
                   <pic:blipFill>
-                    <a:blip r:embed="rId29"/>
+                    <a:blip r:embed="rId33"/>
                     <a:stretch>
                       <a:fillRect/>
                     </a:stretch>
@@ -5417,7 +5827,7 @@
                     </pic:cNvPicPr>
                   </pic:nvPicPr>
                   <pic:blipFill>
-                    <a:blip r:embed="rId30"/>
+                    <a:blip r:embed="rId34"/>
                     <a:stretch>
                       <a:fillRect/>
                     </a:stretch>
@@ -5502,16 +5912,7 @@
           <w:bCs w:val="0"/>
           <w:lang w:val="en-US" w:eastAsia="ja-JP"/>
         </w:rPr>
-        <w:t>S</w:t>
-      </w:r>
-      <w:r>
-        <w:rPr>
-          <w:rFonts w:hint="eastAsia" w:eastAsia="MS Mincho"/>
-          <w:b w:val="0"/>
-          <w:bCs w:val="0"/>
-          <w:lang w:val="en-US" w:eastAsia="ja-JP"/>
-        </w:rPr>
-        <w:t>VM</w:t>
+        <w:t>SVM</w:t>
       </w:r>
     </w:p>
     <w:p>
@@ -5592,7 +5993,7 @@
                     </pic:cNvPicPr>
                   </pic:nvPicPr>
                   <pic:blipFill>
-                    <a:blip r:embed="rId31"/>
+                    <a:blip r:embed="rId35"/>
                     <a:stretch>
                       <a:fillRect/>
                     </a:stretch>
@@ -5631,16 +6032,7 @@
           <w:bCs w:val="0"/>
           <w:lang w:val="en-US" w:eastAsia="ja-JP"/>
         </w:rPr>
-        <w:t>sgn(</w:t>
-      </w:r>
-      <w:r>
-        <w:rPr>
-          <w:rFonts w:hint="default" w:eastAsia="MS Mincho"/>
-          <w:b w:val="0"/>
-          <w:bCs w:val="0"/>
-          <w:lang w:val="en-US" w:eastAsia="ja-JP"/>
-        </w:rPr>
-        <w:t>)は符号関数と呼ばれる関数で、引数が正の場合には+1、負の場合には1を返す関数です</w:t>
+        <w:t>sgn()は符号関数と呼ばれる関数で、引数が正の場合には+1、負の場合には1を返す関数です</w:t>
       </w:r>
       <w:r>
         <w:rPr>
@@ -5688,7 +6080,7 @@
                     </pic:cNvPicPr>
                   </pic:nvPicPr>
                   <pic:blipFill>
-                    <a:blip r:embed="rId32"/>
+                    <a:blip r:embed="rId36"/>
                     <a:stretch>
                       <a:fillRect/>
                     </a:stretch>
@@ -5766,7 +6158,7 @@
                     </pic:cNvPicPr>
                   </pic:nvPicPr>
                   <pic:blipFill>
-                    <a:blip r:embed="rId33"/>
+                    <a:blip r:embed="rId37"/>
                     <a:stretch>
                       <a:fillRect/>
                     </a:stretch>
@@ -5904,7 +6296,7 @@
                     </pic:cNvPicPr>
                   </pic:nvPicPr>
                   <pic:blipFill>
-                    <a:blip r:embed="rId34"/>
+                    <a:blip r:embed="rId38"/>
                     <a:stretch>
                       <a:fillRect/>
                     </a:stretch>
@@ -5985,8 +6377,6 @@
         </w:rPr>
         <w:t>法：SVM中、特徴空間上の目的関数を最大化時、特徴空間上での分類境界を決定し、入力空間に戻すことで元データに対する非線形分離が可能となるなずだが、次元拡張により内積部分の計算量が莫大になるため、内積部分をカーネル関数(kernel function)と呼ばれる関数で置き換える方法である。カーネル法を使うことで、計算量を軽減することが可能である。</w:t>
       </w:r>
-      <w:bookmarkStart w:id="0" w:name="_GoBack"/>
-      <w:bookmarkEnd w:id="0"/>
     </w:p>
     <w:sectPr>
       <w:pgSz w:w="11906" w:h="16838"/>
@@ -6204,7 +6594,7 @@
     <w:lsdException w:unhideWhenUsed="0" w:uiPriority="0" w:semiHidden="0" w:name="HTML Sample"/>
     <w:lsdException w:unhideWhenUsed="0" w:uiPriority="0" w:semiHidden="0" w:name="HTML Typewriter"/>
     <w:lsdException w:unhideWhenUsed="0" w:uiPriority="0" w:semiHidden="0" w:name="HTML Variable"/>
-    <w:lsdException w:unhideWhenUsed="0" w:uiPriority="0" w:name="Normal Table"/>
+    <w:lsdException w:qFormat="1" w:unhideWhenUsed="0" w:uiPriority="0" w:name="Normal Table"/>
     <w:lsdException w:unhideWhenUsed="0" w:uiPriority="0" w:semiHidden="0" w:name="annotation subject"/>
     <w:lsdException w:unhideWhenUsed="0" w:uiPriority="0" w:semiHidden="0" w:name="Table Simple 1"/>
     <w:lsdException w:unhideWhenUsed="0" w:uiPriority="0" w:semiHidden="0" w:name="Table Simple 2"/>
@@ -6374,6 +6764,7 @@
   <w:style w:type="table" w:default="1" w:styleId="3">
     <w:name w:val="Normal Table"/>
     <w:semiHidden/>
+    <w:qFormat/>
     <w:uiPriority w:val="0"/>
     <w:tblPr>
       <w:tblCellMar>
